--- a/db/musicandhistory/1831 copy.docx
+++ b/db/musicandhistory/1831 copy.docx
@@ -1098,6 +1098,39 @@
           <w:b/>
           <w:color w:val="000000"/>
         </w:rPr>
+        <w:t>15 March 1831</w:t>
+      </w:r>
+      <w:r>
+        <w:rPr>
+          <w:color w:val="000000"/>
+        </w:rPr>
+        <w:t xml:space="preserve">  The critic François-Henri-Joseph Castil-Blaze writes of Paganini (48) in the </w:t>
+      </w:r>
+      <w:r>
+        <w:rPr>
+          <w:i/>
+          <w:color w:val="000000"/>
+        </w:rPr>
+        <w:t>Journal des débats</w:t>
+      </w:r>
+      <w:r>
+        <w:rPr>
+          <w:color w:val="000000"/>
+        </w:rPr>
+        <w:t>, Paris, “Let us rejoice that this enchanter is our contemporary…let him be glad of it himself; if he had played his violin like that two hundred years ago, he would have been burned as a magician.” (Kawabata, 31)</w:t>
+      </w:r>
+    </w:p>
+    <w:p>
+      <w:pPr>
+        <w:rPr>
+          <w:color w:val="000000"/>
+        </w:rPr>
+      </w:pPr>
+      <w:r>
+        <w:rPr>
+          <w:b/>
+          <w:color w:val="000000"/>
+        </w:rPr>
         <w:t>16 March 1831</w:t>
       </w:r>
       <w:r>
@@ -4238,7 +4271,25 @@
         <w:rPr>
           <w:color w:val="000000"/>
         </w:rPr>
-        <w:t xml:space="preserve">  Ignace Joseph Pleyel dies in Paris, aged 74 years, four months and 27 days.</w:t>
+        <w:t xml:space="preserve">  Ignace Joseph Pleyel dies in Paris, </w:t>
+      </w:r>
+      <w:r>
+        <w:rPr>
+          <w:color w:val="000000"/>
+        </w:rPr>
+        <w:t xml:space="preserve">Kingdom of France, </w:t>
+      </w:r>
+      <w:r>
+        <w:rPr>
+          <w:color w:val="000000"/>
+        </w:rPr>
+        <w:t>aged 74 years, four months and 27 days.</w:t>
+      </w:r>
+      <w:r>
+        <w:rPr>
+          <w:color w:val="000000"/>
+        </w:rPr>
+        <w:t xml:space="preserve">  His mortal remains will be interred in Père-Lachaise Cemetery.</w:t>
       </w:r>
     </w:p>
     <w:p>
@@ -5062,7 +5113,7 @@
         <w:t xml:space="preserve">9 </w:t>
       </w:r>
       <w:r>
-        <w:t>April</w:t>
+        <w:t>July</w:t>
       </w:r>
       <w:r>
         <w:t xml:space="preserve"> 2016</w:t>
